--- a/Robotics Final Report.docx
+++ b/Robotics Final Report.docx
@@ -194,27 +194,27 @@
           <w:sz w:val="40"/>
           <w:szCs w:val="40"/>
         </w:rPr>
-        <w:t>Muhammad Danial Gauhar</w:t>
-      </w:r>
-      <w:r>
+        <w:t xml:space="preserve">Muhammad Danial Gauhar </w:t>
+      </w:r>
+    </w:p>
+    <w:p>
+      <w:pPr>
         <w:rPr>
           <w:b/>
           <w:bCs/>
           <w:sz w:val="40"/>
           <w:szCs w:val="40"/>
         </w:rPr>
-        <w:t xml:space="preserve"> </w:t>
-      </w:r>
-    </w:p>
-    <w:p>
-      <w:pPr>
+      </w:pPr>
+      <w:r>
         <w:rPr>
           <w:b/>
           <w:bCs/>
           <w:sz w:val="40"/>
           <w:szCs w:val="40"/>
         </w:rPr>
-      </w:pPr>
+        <w:t>University ID: 220</w:t>
+      </w:r>
       <w:r>
         <w:rPr>
           <w:b/>
@@ -222,27 +222,27 @@
           <w:sz w:val="40"/>
           <w:szCs w:val="40"/>
         </w:rPr>
-        <w:t>University ID: 220</w:t>
-      </w:r>
-      <w:r>
+        <w:t>20449</w:t>
+      </w:r>
+    </w:p>
+    <w:p>
+      <w:pPr>
         <w:rPr>
           <w:b/>
           <w:bCs/>
           <w:sz w:val="40"/>
           <w:szCs w:val="40"/>
         </w:rPr>
-        <w:t>20449</w:t>
-      </w:r>
-    </w:p>
-    <w:p>
-      <w:pPr>
+      </w:pPr>
+      <w:r>
         <w:rPr>
           <w:b/>
           <w:bCs/>
           <w:sz w:val="40"/>
           <w:szCs w:val="40"/>
         </w:rPr>
-      </w:pPr>
+        <w:t>Level 6 Academic Year (2022-23</w:t>
+      </w:r>
       <w:r>
         <w:rPr>
           <w:b/>
@@ -250,15 +250,6 @@
           <w:sz w:val="40"/>
           <w:szCs w:val="40"/>
         </w:rPr>
-        <w:t>Level 6 Academic Year (2022-23</w:t>
-      </w:r>
-      <w:r>
-        <w:rPr>
-          <w:b/>
-          <w:bCs/>
-          <w:sz w:val="40"/>
-          <w:szCs w:val="40"/>
-        </w:rPr>
         <w:t>)</w:t>
       </w:r>
     </w:p>
@@ -297,7 +288,27 @@
           <w:sz w:val="28"/>
           <w:szCs w:val="28"/>
         </w:rPr>
-        <w:t>and Manipulation System using Webots Simulator</w:t>
+        <w:t xml:space="preserve">and Manipulation System using </w:t>
+      </w:r>
+      <w:proofErr w:type="spellStart"/>
+      <w:r>
+        <w:rPr>
+          <w:b/>
+          <w:bCs/>
+          <w:sz w:val="28"/>
+          <w:szCs w:val="28"/>
+        </w:rPr>
+        <w:t>Webots</w:t>
+      </w:r>
+      <w:proofErr w:type="spellEnd"/>
+      <w:r>
+        <w:rPr>
+          <w:b/>
+          <w:bCs/>
+          <w:sz w:val="28"/>
+          <w:szCs w:val="28"/>
+        </w:rPr>
+        <w:t xml:space="preserve"> Simulator</w:t>
       </w:r>
     </w:p>
     <w:p/>
@@ -325,19 +336,35 @@
         <w:t>picking</w:t>
       </w:r>
       <w:r>
-        <w:t xml:space="preserve"> and manipulation system using the Webots simulator. The project focuses on designing a robot that can autonomously </w:t>
+        <w:t xml:space="preserve"> and manipulation system using the </w:t>
+      </w:r>
+      <w:proofErr w:type="spellStart"/>
+      <w:r>
+        <w:t>Webots</w:t>
+      </w:r>
+      <w:proofErr w:type="spellEnd"/>
+      <w:r>
+        <w:t xml:space="preserve"> simulator. The project focuses on designing a robot that can autonomously </w:t>
       </w:r>
       <w:r>
         <w:t>pick</w:t>
       </w:r>
       <w:r>
-        <w:t xml:space="preserve"> and manipulate objects in a simulated environment. The measurable criterion for success is the ability of the robot to accurately and reliably </w:t>
+        <w:t xml:space="preserve"> and manipulate objects in a simulated environment. The measurable criterion for success is the ability of the robot to </w:t>
+      </w:r>
+      <w:proofErr w:type="gramStart"/>
+      <w:r>
+        <w:t xml:space="preserve">accurately and reliably </w:t>
       </w:r>
       <w:r>
         <w:t>pick</w:t>
       </w:r>
       <w:r>
-        <w:t xml:space="preserve"> objects of varying shapes and sizes, perform manipulation tasks, and complete predefined objectives within a specified time frame.</w:t>
+        <w:t xml:space="preserve"> objects of varying shapes and sizes, perform manipulation tasks, and complete predefined objectives within a specified time frame</w:t>
+      </w:r>
+      <w:proofErr w:type="gramEnd"/>
+      <w:r>
+        <w:t>.</w:t>
       </w:r>
     </w:p>
     <w:p/>
@@ -345,9 +372,11 @@
       <w:r>
         <w:t xml:space="preserve">The developed robotic object </w:t>
       </w:r>
+      <w:proofErr w:type="gramStart"/>
       <w:r>
         <w:t>picking</w:t>
       </w:r>
+      <w:proofErr w:type="gramEnd"/>
       <w:r>
         <w:t xml:space="preserve"> and manipulation system has real-life applications in various domains. For example, in industrial automation, the system can be employed to automate tasks such as picking and placing objects on assembly lines, increasing productivity and efficiency. In logistics, the system can be utilized for warehouse operations, enabling autonomous sorting and handling of items. Household robotics is another area where the system can find application, assisting with tasks such as object retrieval and manipulation, enhancing convenience and assistance for users.</w:t>
       </w:r>
@@ -367,7 +396,15 @@
         <w:t>picking</w:t>
       </w:r>
       <w:r>
-        <w:t xml:space="preserve"> and manipulating objects autonomously. By implementing the aforementioned ideas and techniques, the system can be applied in real-life scenarios to enhance efficiency and productivity across various industries and everyday tasks.</w:t>
+        <w:t xml:space="preserve"> and manipulating objects autonomously. By implementing the </w:t>
+      </w:r>
+      <w:proofErr w:type="gramStart"/>
+      <w:r>
+        <w:t>aforementioned ideas</w:t>
+      </w:r>
+      <w:proofErr w:type="gramEnd"/>
+      <w:r>
+        <w:t xml:space="preserve"> and techniques, the system can be applied in real-life scenarios to enhance efficiency and productivity across various industries and everyday tasks.</w:t>
       </w:r>
     </w:p>
     <w:p/>
@@ -431,9 +468,14 @@
       </w:r>
     </w:p>
     <w:p>
-      <w:r>
-        <w:t>Github link</w:t>
-      </w:r>
+      <w:hyperlink r:id="rId6" w:history="1">
+        <w:r>
+          <w:rPr>
+            <w:rStyle w:val="Hyperlink"/>
+          </w:rPr>
+          <w:t>https://github.com/muhammaddanialgauharuh/robotics_final/</w:t>
+        </w:r>
+      </w:hyperlink>
     </w:p>
     <w:p/>
     <w:p>
@@ -462,7 +504,15 @@
         </w:numPr>
       </w:pPr>
       <w:r>
-        <w:t>Title: Universal Robots e-Series: Webots Simulation Guide</w:t>
+        <w:t xml:space="preserve">Title: Universal Robots e-Series: </w:t>
+      </w:r>
+      <w:proofErr w:type="spellStart"/>
+      <w:r>
+        <w:t>Webots</w:t>
+      </w:r>
+      <w:proofErr w:type="spellEnd"/>
+      <w:r>
+        <w:t xml:space="preserve"> Simulation Guide</w:t>
       </w:r>
     </w:p>
     <w:p>
@@ -474,7 +524,15 @@
         </w:numPr>
       </w:pPr>
       <w:r>
-        <w:t>Author: Cyberbotics Ltd.</w:t>
+        <w:t xml:space="preserve">Author: </w:t>
+      </w:r>
+      <w:proofErr w:type="spellStart"/>
+      <w:r>
+        <w:t>Cyberbotics</w:t>
+      </w:r>
+      <w:proofErr w:type="spellEnd"/>
+      <w:r>
+        <w:t xml:space="preserve"> Ltd.</w:t>
       </w:r>
     </w:p>
     <w:p>
@@ -501,25 +559,97 @@
     <w:p/>
     <w:p>
       <w:r>
-        <w:t>The source titled "Universal Robots e-Series: Webots Simulation Guide" is a comprehensive guide provided by Cyberbotics Ltd. It focuses on simulating and controlling Universal Robots e-Series robots using the Webots simulation software. The guide covers various aspects of robot simulation, including setup, configuration, and programming of e-Series robots within the Webots environment.</w:t>
-      </w:r>
-    </w:p>
-    <w:p/>
-    <w:p>
-      <w:r>
-        <w:t>The document begins by introducing Webots as a powerful simulation tool and explains its relevance to simulating Universal Robots e-Series robots. It provides detailed instructions on installing and configuring Webots, ensuring a smooth setup process for users.</w:t>
-      </w:r>
-    </w:p>
-    <w:p/>
-    <w:p>
-      <w:r>
-        <w:t>The guide then delves into the specifics of simulating e-Series robots within Webots. It covers topics such as importing the robot model, setting up the virtual environment, configuring sensors and actuators, and programming robot behaviors using the Webots API.</w:t>
-      </w:r>
-    </w:p>
-    <w:p/>
-    <w:p>
-      <w:r>
-        <w:t>Furthermore, the guide explores advanced concepts, including integrating external controllers, creating custom sensors and actuators, and performing physics-based simulations. It offers code examples and practical tips to aid users in effectively utilizing the simulation capabilities of Webots for e-Series robots.</w:t>
+        <w:t xml:space="preserve">The source titled "Universal Robots e-Series: </w:t>
+      </w:r>
+      <w:proofErr w:type="spellStart"/>
+      <w:r>
+        <w:t>Webots</w:t>
+      </w:r>
+      <w:proofErr w:type="spellEnd"/>
+      <w:r>
+        <w:t xml:space="preserve"> Simulation Guide" is a comprehensive guide provided by </w:t>
+      </w:r>
+      <w:proofErr w:type="spellStart"/>
+      <w:r>
+        <w:t>Cyberbotics</w:t>
+      </w:r>
+      <w:proofErr w:type="spellEnd"/>
+      <w:r>
+        <w:t xml:space="preserve"> Ltd. It focuses on simulating and controlling Universal Robots e-Series robots using the </w:t>
+      </w:r>
+      <w:proofErr w:type="spellStart"/>
+      <w:r>
+        <w:t>Webots</w:t>
+      </w:r>
+      <w:proofErr w:type="spellEnd"/>
+      <w:r>
+        <w:t xml:space="preserve"> simulation software. The guide covers various aspects of robot simulation, including setup, configuration, and programming of e-Series robots within the </w:t>
+      </w:r>
+      <w:proofErr w:type="spellStart"/>
+      <w:r>
+        <w:t>Webots</w:t>
+      </w:r>
+      <w:proofErr w:type="spellEnd"/>
+      <w:r>
+        <w:t xml:space="preserve"> environment.</w:t>
+      </w:r>
+    </w:p>
+    <w:p/>
+    <w:p>
+      <w:r>
+        <w:t xml:space="preserve">The document begins by introducing </w:t>
+      </w:r>
+      <w:proofErr w:type="spellStart"/>
+      <w:r>
+        <w:t>Webots</w:t>
+      </w:r>
+      <w:proofErr w:type="spellEnd"/>
+      <w:r>
+        <w:t xml:space="preserve"> as a powerful simulation tool and explains its relevance to simulating Universal Robots e-Series robots. It provides detailed instructions on installing and configuring </w:t>
+      </w:r>
+      <w:proofErr w:type="spellStart"/>
+      <w:r>
+        <w:t>Webots</w:t>
+      </w:r>
+      <w:proofErr w:type="spellEnd"/>
+      <w:r>
+        <w:t>, ensuring a smooth setup process for users.</w:t>
+      </w:r>
+    </w:p>
+    <w:p/>
+    <w:p>
+      <w:r>
+        <w:t xml:space="preserve">The guide then delves into the specifics of simulating e-Series robots within </w:t>
+      </w:r>
+      <w:proofErr w:type="spellStart"/>
+      <w:r>
+        <w:t>Webots</w:t>
+      </w:r>
+      <w:proofErr w:type="spellEnd"/>
+      <w:r>
+        <w:t xml:space="preserve">. It covers topics such as importing the robot model, setting up the virtual environment, configuring sensors and actuators, and programming robot behaviors using the </w:t>
+      </w:r>
+      <w:proofErr w:type="spellStart"/>
+      <w:r>
+        <w:t>Webots</w:t>
+      </w:r>
+      <w:proofErr w:type="spellEnd"/>
+      <w:r>
+        <w:t xml:space="preserve"> API.</w:t>
+      </w:r>
+    </w:p>
+    <w:p/>
+    <w:p>
+      <w:r>
+        <w:t xml:space="preserve">Furthermore, the guide explores advanced concepts, including integrating external controllers, creating custom sensors and actuators, and performing physics-based simulations. It offers code examples and practical tips to aid users in effectively utilizing the simulation capabilities of </w:t>
+      </w:r>
+      <w:proofErr w:type="spellStart"/>
+      <w:r>
+        <w:t>Webots</w:t>
+      </w:r>
+      <w:proofErr w:type="spellEnd"/>
+      <w:r>
+        <w:t xml:space="preserve"> for e-Series robots.</w:t>
       </w:r>
     </w:p>
     <w:p/>
@@ -534,7 +664,15 @@
     <w:p/>
     <w:p>
       <w:r>
-        <w:t xml:space="preserve">The "Universal Robots e-Series: Webots Simulation Guide" is highly relevant to the project at hand. It provides valuable insights into simulating and controlling Universal Robots e-Series robots, which aligns with the objective of developing a robotic object </w:t>
+        <w:t xml:space="preserve">The "Universal Robots e-Series: </w:t>
+      </w:r>
+      <w:proofErr w:type="spellStart"/>
+      <w:r>
+        <w:t>Webots</w:t>
+      </w:r>
+      <w:proofErr w:type="spellEnd"/>
+      <w:r>
+        <w:t xml:space="preserve"> Simulation Guide" is highly relevant to the project at hand. It provides valuable insights into simulating and controlling Universal Robots e-Series robots, which aligns with the objective of developing a robotic object </w:t>
       </w:r>
       <w:r>
         <w:t>picking</w:t>
@@ -552,7 +690,15 @@
     <w:p/>
     <w:p>
       <w:r>
-        <w:t xml:space="preserve">By following the guide's instructions and leveraging the Webots simulation software, the project was able to simulate and test the </w:t>
+        <w:t xml:space="preserve">By following the guide's instructions and leveraging the </w:t>
+      </w:r>
+      <w:proofErr w:type="spellStart"/>
+      <w:r>
+        <w:t>Webots</w:t>
+      </w:r>
+      <w:proofErr w:type="spellEnd"/>
+      <w:r>
+        <w:t xml:space="preserve"> simulation software, the project was able to simulate and test the </w:t>
       </w:r>
       <w:r>
         <w:t>picking</w:t>
@@ -579,7 +725,23 @@
     <w:p/>
     <w:p>
       <w:r>
-        <w:t>For someone undertaking a similar project involving the simulation and control of Universal Robots e-Series robots, consulting the "Universal Robots e-Series: Webots Simulation Guide" is highly recommended. The guide offers comprehensive instructions, practical tips, and code examples that greatly facilitate the simulation and control of e-Series robots using the Webots software.</w:t>
+        <w:t xml:space="preserve">For someone undertaking a similar project involving the simulation and control of Universal Robots e-Series robots, consulting the "Universal Robots e-Series: </w:t>
+      </w:r>
+      <w:proofErr w:type="spellStart"/>
+      <w:r>
+        <w:t>Webots</w:t>
+      </w:r>
+      <w:proofErr w:type="spellEnd"/>
+      <w:r>
+        <w:t xml:space="preserve"> Simulation Guide" is highly recommended. The guide offers comprehensive instructions, practical tips, and code examples that greatly facilitate the simulation and control of e-Series robots using the </w:t>
+      </w:r>
+      <w:proofErr w:type="spellStart"/>
+      <w:r>
+        <w:t>Webots</w:t>
+      </w:r>
+      <w:proofErr w:type="spellEnd"/>
+      <w:r>
+        <w:t xml:space="preserve"> software.</w:t>
       </w:r>
     </w:p>
     <w:p/>
@@ -685,7 +847,15 @@
         <w:t>pick</w:t>
       </w:r>
       <w:r>
-        <w:t xml:space="preserve"> positions and configurations for different objects. It takes into account object shape, size, and other characteristics to generate suitable </w:t>
+        <w:t xml:space="preserve"> positions and configurations for different objects. It </w:t>
+      </w:r>
+      <w:proofErr w:type="gramStart"/>
+      <w:r>
+        <w:t>takes into account</w:t>
+      </w:r>
+      <w:proofErr w:type="gramEnd"/>
+      <w:r>
+        <w:t xml:space="preserve"> object shape, size, and other characteristics to generate suitable </w:t>
       </w:r>
       <w:r>
         <w:t>picks</w:t>
@@ -709,6 +879,9 @@
     <w:p/>
     <w:p>
       <w:r>
+        <w:rPr>
+          <w:noProof/>
+        </w:rPr>
         <w:lastRenderedPageBreak/>
         <w:drawing>
           <wp:inline distT="0" distB="0" distL="0" distR="0" wp14:anchorId="601140CB" wp14:editId="10EF85E3">
@@ -726,7 +899,7 @@
                     <pic:cNvPicPr/>
                   </pic:nvPicPr>
                   <pic:blipFill>
-                    <a:blip r:embed="rId6"/>
+                    <a:blip r:embed="rId7"/>
                     <a:stretch>
                       <a:fillRect/>
                     </a:stretch>
@@ -783,7 +956,15 @@
     </w:p>
     <w:p>
       <w:r>
-        <w:t>The implementation of the project is done using the Python programming language. Python provides a versatile and expressive environment for developing robotics applications. The code makes use of the Webots simulator, which provides a realistic 3D environment for simulating the robot and its interactions.</w:t>
+        <w:t xml:space="preserve">The implementation of the project is done using the Python programming language. Python provides a versatile and expressive environment for developing robotics applications. The code makes use of the </w:t>
+      </w:r>
+      <w:proofErr w:type="spellStart"/>
+      <w:r>
+        <w:t>Webots</w:t>
+      </w:r>
+      <w:proofErr w:type="spellEnd"/>
+      <w:r>
+        <w:t xml:space="preserve"> simulator, which provides a realistic 3D environment for simulating the robot and its interactions.</w:t>
       </w:r>
     </w:p>
     <w:p/>
@@ -794,12 +975,36 @@
     </w:p>
     <w:p>
       <w:r>
-        <w:t>1. Webots: The Webots simulator is used to create and simulate the robot model, as well as interact with its sensors, actuators, and environment.</w:t>
-      </w:r>
-    </w:p>
-    <w:p>
-      <w:r>
-        <w:t>2. controller: This library provides the necessary functionality for interfacing with the Webots simulator and controlling the robot's motors, sensors, and other devices.</w:t>
+        <w:t xml:space="preserve">1. </w:t>
+      </w:r>
+      <w:proofErr w:type="spellStart"/>
+      <w:r>
+        <w:t>Webots</w:t>
+      </w:r>
+      <w:proofErr w:type="spellEnd"/>
+      <w:r>
+        <w:t xml:space="preserve">: The </w:t>
+      </w:r>
+      <w:proofErr w:type="spellStart"/>
+      <w:r>
+        <w:t>Webots</w:t>
+      </w:r>
+      <w:proofErr w:type="spellEnd"/>
+      <w:r>
+        <w:t xml:space="preserve"> simulator is used to create and simulate the robot model, as well as interact with its sensors, actuators, and environment.</w:t>
+      </w:r>
+    </w:p>
+    <w:p>
+      <w:r>
+        <w:t xml:space="preserve">2. controller: This library provides the necessary functionality for interfacing with the </w:t>
+      </w:r>
+      <w:proofErr w:type="spellStart"/>
+      <w:r>
+        <w:t>Webots</w:t>
+      </w:r>
+      <w:proofErr w:type="spellEnd"/>
+      <w:r>
+        <w:t xml:space="preserve"> simulator and controlling the robot's motors, sensors, and other devices.</w:t>
       </w:r>
     </w:p>
     <w:p>
@@ -825,7 +1030,15 @@
     <w:p/>
     <w:p>
       <w:r>
-        <w:t>This code is a Python script that controls the behavior of a robot in a simulated environment using the Webots robotics simulator. Let's go through the code step by step:</w:t>
+        <w:t xml:space="preserve">This code is a Python script that controls the behavior of a robot in a simulated environment using the </w:t>
+      </w:r>
+      <w:proofErr w:type="spellStart"/>
+      <w:r>
+        <w:t>Webots</w:t>
+      </w:r>
+      <w:proofErr w:type="spellEnd"/>
+      <w:r>
+        <w:t xml:space="preserve"> robotics simulator. Let's go through the code step by step:</w:t>
       </w:r>
     </w:p>
     <w:p/>
@@ -841,7 +1054,15 @@
     </w:p>
     <w:p>
       <w:r>
-        <w:t>3. `from controller import Robot`: This line imports the `Robot` class from the `controller` module, which is a part of the Webots simulation environment and provides functionalities for controlling the robot.</w:t>
+        <w:t xml:space="preserve">3. `from controller import Robot`: This line imports the `Robot` class from the `controller` module, which is a part of the </w:t>
+      </w:r>
+      <w:proofErr w:type="spellStart"/>
+      <w:r>
+        <w:t>Webots</w:t>
+      </w:r>
+      <w:proofErr w:type="spellEnd"/>
+      <w:r>
+        <w:t xml:space="preserve"> simulation environment and provides functionalities for controlling the robot.</w:t>
       </w:r>
     </w:p>
     <w:p>
@@ -851,7 +1072,15 @@
     </w:p>
     <w:p>
       <w:r>
-        <w:t>5. `class State:`: This line declares a class named `State` to represent different states of the robot.</w:t>
+        <w:t xml:space="preserve">5. `class </w:t>
+      </w:r>
+      <w:proofErr w:type="gramStart"/>
+      <w:r>
+        <w:t>State:`</w:t>
+      </w:r>
+      <w:proofErr w:type="gramEnd"/>
+      <w:r>
+        <w:t>: This line declares a class named `State` to represent different states of the robot.</w:t>
       </w:r>
     </w:p>
     <w:p>
@@ -861,19 +1090,51 @@
     </w:p>
     <w:p>
       <w:r>
-        <w:t>7. `def main():`: This line defines the `main` function, which is the entry point of the script.</w:t>
-      </w:r>
-    </w:p>
-    <w:p/>
-    <w:p>
-      <w:r>
-        <w:t>From line 11 to line 35, various variables are declared and initialized. For example, `robot` is an instance of the `Robot` class, `counter` keeps track of a counter value, `state` represents the current state of the robot, `speed` stores the speed value for motor control, `hand_motors` is a list of hand motor devices, and `ur_motors` is a list of upper arm motors.</w:t>
-      </w:r>
-    </w:p>
-    <w:p/>
-    <w:p>
-      <w:r>
-        <w:t>The code then sets the velocity of each motor in the `ur_motors` list to the specified `speed` value. It also enables and initializes distance and position sensors used by the robot.</w:t>
+        <w:t xml:space="preserve">7. `def </w:t>
+      </w:r>
+      <w:proofErr w:type="gramStart"/>
+      <w:r>
+        <w:t>main(</w:t>
+      </w:r>
+      <w:proofErr w:type="gramEnd"/>
+      <w:r>
+        <w:t>):`: This line defines the `main` function, which is the entry point of the script.</w:t>
+      </w:r>
+    </w:p>
+    <w:p/>
+    <w:p>
+      <w:r>
+        <w:t>From line 11 to line 35, various variables are declared and initialized. For example, `robot` is an instance of the `Robot` class, `counter` keeps track of a counter value, `state` represents the current state of the robot, `speed` stores the speed value for motor control, `</w:t>
+      </w:r>
+      <w:proofErr w:type="spellStart"/>
+      <w:r>
+        <w:t>hand_motors</w:t>
+      </w:r>
+      <w:proofErr w:type="spellEnd"/>
+      <w:r>
+        <w:t>` is a list of hand motor devices, and `</w:t>
+      </w:r>
+      <w:proofErr w:type="spellStart"/>
+      <w:r>
+        <w:t>ur_motors</w:t>
+      </w:r>
+      <w:proofErr w:type="spellEnd"/>
+      <w:r>
+        <w:t>` is a list of upper arm motors.</w:t>
+      </w:r>
+    </w:p>
+    <w:p/>
+    <w:p>
+      <w:r>
+        <w:t>The code then sets the velocity of each motor in the `</w:t>
+      </w:r>
+      <w:proofErr w:type="spellStart"/>
+      <w:r>
+        <w:t>ur_motors</w:t>
+      </w:r>
+      <w:proofErr w:type="spellEnd"/>
+      <w:r>
+        <w:t>` list to the specified `speed` value. It also enables and initializes distance and position sensors used by the robot.</w:t>
       </w:r>
     </w:p>
     <w:p/>
@@ -892,13 +1153,29 @@
     <w:p/>
     <w:p>
       <w:r>
-        <w:t>The `if __name__ == "__main__":` block at the end of the code ensures that the `main` function is executed only if the script is run directly and not imported as a module.</w:t>
-      </w:r>
-    </w:p>
-    <w:p/>
-    <w:p>
-      <w:r>
-        <w:t>Overall, this code sets up the robot's initial state, controls its movements based on sensor readings, and defines the main behavior loop of the robot in the Webots simulator environment.</w:t>
+        <w:t>The `if __name__ == "__main__</w:t>
+      </w:r>
+      <w:proofErr w:type="gramStart"/>
+      <w:r>
+        <w:t>":`</w:t>
+      </w:r>
+      <w:proofErr w:type="gramEnd"/>
+      <w:r>
+        <w:t xml:space="preserve"> block at the end of the code ensures that the `main` function is executed only if the script is run directly and not imported as a module.</w:t>
+      </w:r>
+    </w:p>
+    <w:p/>
+    <w:p>
+      <w:r>
+        <w:t xml:space="preserve">Overall, this code sets up the robot's initial state, controls its movements based on sensor readings, and defines the main behavior loop of the robot in the </w:t>
+      </w:r>
+      <w:proofErr w:type="spellStart"/>
+      <w:r>
+        <w:t>Webots</w:t>
+      </w:r>
+      <w:proofErr w:type="spellEnd"/>
+      <w:r>
+        <w:t xml:space="preserve"> simulator environment.</w:t>
       </w:r>
     </w:p>
     <w:p/>
@@ -913,7 +1190,15 @@
     </w:p>
     <w:p>
       <w:r>
-        <w:t xml:space="preserve">1. Webots documentation: </w:t>
+        <w:t xml:space="preserve">1. </w:t>
+      </w:r>
+      <w:proofErr w:type="spellStart"/>
+      <w:r>
+        <w:t>Webots</w:t>
+      </w:r>
+      <w:proofErr w:type="spellEnd"/>
+      <w:r>
+        <w:t xml:space="preserve"> documentation: </w:t>
       </w:r>
     </w:p>
     <w:p>
@@ -933,7 +1218,7 @@
       <w:r>
         <w:t>(</w:t>
       </w:r>
-      <w:hyperlink r:id="rId7" w:history="1">
+      <w:hyperlink r:id="rId8" w:history="1">
         <w:r>
           <w:rPr>
             <w:rStyle w:val="Hyperlink"/>
@@ -949,8 +1234,13 @@
       <w:r>
         <w:t xml:space="preserve">3. </w:t>
       </w:r>
-      <w:r>
-        <w:t>Webots Reference Manual (Distance Sensor)</w:t>
+      <w:proofErr w:type="spellStart"/>
+      <w:r>
+        <w:t>Webots</w:t>
+      </w:r>
+      <w:proofErr w:type="spellEnd"/>
+      <w:r>
+        <w:t xml:space="preserve"> Reference Manual (Distance Sensor)</w:t>
       </w:r>
       <w:r>
         <w:t>:</w:t>
@@ -960,14 +1250,49 @@
       <w:r>
         <w:t>(</w:t>
       </w:r>
-      <w:hyperlink r:id="rId8" w:history="1">
-        <w:r>
-          <w:rPr>
-            <w:rStyle w:val="Hyperlink"/>
-          </w:rPr>
-          <w:t>Webots documentation: DistanceSensor (cyberbotics.com)</w:t>
-        </w:r>
-      </w:hyperlink>
+      <w:proofErr w:type="spellStart"/>
+      <w:r>
+        <w:fldChar w:fldCharType="begin"/>
+      </w:r>
+      <w:r>
+        <w:instrText>HYPERLINK "https://www.cyberbotics.com/doc/reference/distancesensor?tab-language=python"</w:instrText>
+      </w:r>
+      <w:r>
+        <w:fldChar w:fldCharType="separate"/>
+      </w:r>
+      <w:r>
+        <w:rPr>
+          <w:rStyle w:val="Hyperlink"/>
+        </w:rPr>
+        <w:t>Webots</w:t>
+      </w:r>
+      <w:proofErr w:type="spellEnd"/>
+      <w:r>
+        <w:rPr>
+          <w:rStyle w:val="Hyperlink"/>
+        </w:rPr>
+        <w:t xml:space="preserve"> documentation: </w:t>
+      </w:r>
+      <w:proofErr w:type="spellStart"/>
+      <w:r>
+        <w:rPr>
+          <w:rStyle w:val="Hyperlink"/>
+        </w:rPr>
+        <w:t>DistanceSensor</w:t>
+      </w:r>
+      <w:proofErr w:type="spellEnd"/>
+      <w:r>
+        <w:rPr>
+          <w:rStyle w:val="Hyperlink"/>
+        </w:rPr>
+        <w:t xml:space="preserve"> (cyberbotics.com)</w:t>
+      </w:r>
+      <w:r>
+        <w:rPr>
+          <w:rStyle w:val="Hyperlink"/>
+        </w:rPr>
+        <w:fldChar w:fldCharType="end"/>
+      </w:r>
       <w:r>
         <w:t>)</w:t>
       </w:r>
@@ -984,12 +1309,28 @@
     </w:p>
     <w:p>
       <w:r>
-        <w:t>4. Webots Community Forum:</w:t>
-      </w:r>
-    </w:p>
-    <w:p>
-      <w:r>
-        <w:t xml:space="preserve"> The Webots community forum was a valuable resource for troubleshooting and finding solutions to common issues faced during the implementation process. Relevant threads and discussions were referred to for guidance.</w:t>
+        <w:t xml:space="preserve">4. </w:t>
+      </w:r>
+      <w:proofErr w:type="spellStart"/>
+      <w:r>
+        <w:t>Webots</w:t>
+      </w:r>
+      <w:proofErr w:type="spellEnd"/>
+      <w:r>
+        <w:t xml:space="preserve"> Community Forum:</w:t>
+      </w:r>
+    </w:p>
+    <w:p>
+      <w:r>
+        <w:t xml:space="preserve"> The </w:t>
+      </w:r>
+      <w:proofErr w:type="spellStart"/>
+      <w:r>
+        <w:t>Webots</w:t>
+      </w:r>
+      <w:proofErr w:type="spellEnd"/>
+      <w:r>
+        <w:t xml:space="preserve"> community forum was a valuable resource for troubleshooting and finding solutions to common issues faced during the implementation process. Relevant threads and discussions were referred to for guidance.</w:t>
       </w:r>
     </w:p>
     <w:p/>
@@ -1031,6 +1372,9 @@
         </w:numPr>
       </w:pPr>
       <w:r>
+        <w:rPr>
+          <w:noProof/>
+        </w:rPr>
         <w:drawing>
           <wp:anchor distT="0" distB="0" distL="114300" distR="114300" simplePos="0" relativeHeight="251658240" behindDoc="0" locked="0" layoutInCell="1" allowOverlap="1" wp14:anchorId="08EF3B8E" wp14:editId="647090E7">
             <wp:simplePos x="0" y="0"/>
@@ -1130,6 +1474,9 @@
         </w:numPr>
       </w:pPr>
       <w:r>
+        <w:rPr>
+          <w:noProof/>
+        </w:rPr>
         <w:drawing>
           <wp:anchor distT="0" distB="0" distL="114300" distR="114300" simplePos="0" relativeHeight="251659264" behindDoc="0" locked="0" layoutInCell="1" allowOverlap="1" wp14:anchorId="6EC8836A" wp14:editId="45304CA7">
             <wp:simplePos x="0" y="0"/>
@@ -1236,6 +1583,9 @@
         </w:numPr>
       </w:pPr>
       <w:r>
+        <w:rPr>
+          <w:noProof/>
+        </w:rPr>
         <w:drawing>
           <wp:anchor distT="0" distB="0" distL="114300" distR="114300" simplePos="0" relativeHeight="251660288" behindDoc="0" locked="0" layoutInCell="1" allowOverlap="1" wp14:anchorId="621B4B21" wp14:editId="58BBF2DB">
             <wp:simplePos x="0" y="0"/>
@@ -1365,6 +1715,9 @@
         </w:numPr>
       </w:pPr>
       <w:r>
+        <w:rPr>
+          <w:noProof/>
+        </w:rPr>
         <w:lastRenderedPageBreak/>
         <w:drawing>
           <wp:anchor distT="0" distB="0" distL="114300" distR="114300" simplePos="0" relativeHeight="251661312" behindDoc="0" locked="0" layoutInCell="1" allowOverlap="1" wp14:anchorId="54A21FE1" wp14:editId="72718E02">
@@ -1519,9 +1872,11 @@
       <w:r>
         <w:t xml:space="preserve">Overall, the results and evaluation indicate that the developed robotic object </w:t>
       </w:r>
+      <w:proofErr w:type="gramStart"/>
       <w:r>
         <w:t>picking</w:t>
       </w:r>
+      <w:proofErr w:type="gramEnd"/>
       <w:r>
         <w:t xml:space="preserve"> and manipulation system has achieved the intended objectives. It provides a foundation for further advancements in the </w:t>
       </w:r>
@@ -1545,9 +1900,11 @@
       <w:r>
         <w:t xml:space="preserve">The completion of the robotic object </w:t>
       </w:r>
+      <w:proofErr w:type="gramStart"/>
       <w:r>
         <w:t>picking</w:t>
       </w:r>
+      <w:proofErr w:type="gramEnd"/>
       <w:r>
         <w:t xml:space="preserve"> and manipulation project can be considered successful based on the established criterion. The developed system demonstrated the ability to autonomously detect objects, perform accurate </w:t>
       </w:r>
